--- a/publish/1.2.1_README_template_used.docx
+++ b/publish/1.2.1_README_template_used.docx
@@ -426,7 +426,15 @@
         <w:t>Nonrelevant words</w:t>
       </w:r>
       <w:r>
-        <w:t xml:space="preserve"> (e.g. „the“ etc..) and </w:t>
+        <w:t xml:space="preserve"> (e.g. „</w:t>
+      </w:r>
+      <w:proofErr w:type="gramStart"/>
+      <w:r>
+        <w:t>the“ etc.</w:t>
+      </w:r>
+      <w:proofErr w:type="gramEnd"/>
+      <w:r>
+        <w:t xml:space="preserve">.) and </w:t>
       </w:r>
       <w:r>
         <w:rPr>
@@ -787,7 +795,15 @@
         <w:t>Real-world applications</w:t>
       </w:r>
       <w:r>
-        <w:t xml:space="preserve"> would require </w:t>
+        <w:t xml:space="preserve"> </w:t>
+      </w:r>
+      <w:proofErr w:type="gramStart"/>
+      <w:r>
+        <w:t>would require</w:t>
+      </w:r>
+      <w:proofErr w:type="gramEnd"/>
+      <w:r>
+        <w:t xml:space="preserve"> </w:t>
       </w:r>
       <w:r>
         <w:rPr>
@@ -3861,6 +3877,7 @@
   <w:style w:type="character" w:default="1" w:styleId="DefaultParagraphFont">
     <w:name w:val="Default Paragraph Font"/>
     <w:uiPriority w:val="1"/>
+    <w:semiHidden/>
     <w:unhideWhenUsed/>
   </w:style>
   <w:style w:type="table" w:default="1" w:styleId="TableNormal">
